--- a/Báo cáo java.docx
+++ b/Báo cáo java.docx
@@ -285,7 +285,7 @@
           <w:sz w:val="28"/>
           <w:szCs w:val="28"/>
         </w:rPr>
-        <w:t>CƠ SỞ LẬP TRÌNH WEB</w:t>
+        <w:t>LẬP TRÌNH JAVA</w:t>
       </w:r>
     </w:p>
     <w:p>
@@ -341,10 +341,15 @@
           <w:noProof/>
           <w:sz w:val="28"/>
           <w:szCs w:val="28"/>
+          <w:u w:val="single"/>
           <w:lang w:val="vi-VN"/>
         </w:rPr>
       </w:pPr>
-      <w:r>
+    </w:p>
+    <w:p>
+      <w:pPr>
+        <w:ind w:firstLine="567"/>
+        <w:jc w:val="center"/>
         <w:rPr>
           <w:rFonts w:ascii="Times New Roman" w:hAnsi="Times New Roman" w:cs="Times New Roman"/>
           <w:b/>
@@ -352,10 +357,8 @@
           <w:noProof/>
           <w:sz w:val="28"/>
           <w:szCs w:val="28"/>
-          <w:lang w:val="vi-VN"/>
-        </w:rPr>
-        <w:t xml:space="preserve">               WEBSITE TÌM VIỆC LÀM JOBSGO</w:t>
-      </w:r>
+        </w:rPr>
+      </w:pPr>
       <w:r>
         <w:rPr>
           <w:rFonts w:ascii="Times New Roman" w:hAnsi="Times New Roman" w:cs="Times New Roman"/>
@@ -364,9 +367,8 @@
           <w:noProof/>
           <w:sz w:val="28"/>
           <w:szCs w:val="28"/>
-          <w:lang w:val="vi-VN"/>
-        </w:rPr>
-        <w:tab/>
+        </w:rPr>
+        <w:t>Xây dựng phần mềm bán hàng online</w:t>
       </w:r>
     </w:p>
     <w:tbl>
@@ -537,61 +539,6 @@
                     <w:t xml:space="preserve"> Văn Phúc</w:t>
                   </w:r>
                 </w:p>
-                <w:p>
-                  <w:pPr>
-                    <w:ind w:firstLine="17"/>
-                    <w:rPr>
-                      <w:rFonts w:ascii="Times New Roman" w:hAnsi="Times New Roman" w:cs="Times New Roman"/>
-                      <w:b/>
-                      <w:bCs/>
-                      <w:noProof/>
-                      <w:color w:val="000000"/>
-                      <w:sz w:val="28"/>
-                      <w:szCs w:val="28"/>
-                      <w:lang w:val="vi-VN"/>
-                    </w:rPr>
-                  </w:pPr>
-                  <w:r>
-                    <w:rPr>
-                      <w:rFonts w:ascii="Times New Roman" w:hAnsi="Times New Roman" w:cs="Times New Roman"/>
-                      <w:b/>
-                      <w:bCs/>
-                      <w:noProof/>
-                      <w:color w:val="000000"/>
-                      <w:sz w:val="28"/>
-                      <w:szCs w:val="28"/>
-                      <w:lang w:val="vi-VN"/>
-                    </w:rPr>
-                    <w:t xml:space="preserve">: Lê Thị Trà  </w:t>
-                  </w:r>
-                </w:p>
-                <w:p>
-                  <w:pPr>
-                    <w:ind w:firstLine="17"/>
-                    <w:rPr>
-                      <w:rFonts w:ascii="Times New Roman" w:hAnsi="Times New Roman" w:cs="Times New Roman"/>
-                      <w:b/>
-                      <w:noProof/>
-                      <w:color w:val="000000"/>
-                      <w:sz w:val="28"/>
-                      <w:szCs w:val="28"/>
-                      <w:lang w:val="vi-VN"/>
-                    </w:rPr>
-                  </w:pPr>
-                  <w:r>
-                    <w:rPr>
-                      <w:rFonts w:ascii="Times New Roman" w:hAnsi="Times New Roman" w:cs="Times New Roman"/>
-                      <w:b/>
-                      <w:bCs/>
-                      <w:noProof/>
-                      <w:color w:val="000000"/>
-                      <w:sz w:val="28"/>
-                      <w:szCs w:val="28"/>
-                      <w:lang w:val="vi-VN"/>
-                    </w:rPr>
-                    <w:t>: Nguyễn Việt Hoàng</w:t>
-                  </w:r>
-                </w:p>
               </w:tc>
             </w:tr>
             <w:tr>
@@ -677,7 +624,7 @@
                       <w:sz w:val="28"/>
                       <w:szCs w:val="28"/>
                     </w:rPr>
-                    <w:t>Cần</w:t>
+                    <w:t>Nguyễn Mạnh Hùng</w:t>
                   </w:r>
                   <w:r>
                     <w:rPr>
@@ -690,7 +637,7 @@
                       <w:szCs w:val="28"/>
                       <w:lang w:val="vi-VN"/>
                     </w:rPr>
-                    <w:t xml:space="preserve"> Đức Điệp </w:t>
+                    <w:t xml:space="preserve"> </w:t>
                   </w:r>
                 </w:p>
               </w:tc>
@@ -1099,7 +1046,6 @@
           <w:sz w:val="28"/>
           <w:szCs w:val="28"/>
         </w:rPr>
-        <w:lastRenderedPageBreak/>
         <w:t>Hà Nội, tháng 4</w:t>
       </w:r>
       <w:r>
@@ -1123,6 +1069,20 @@
         </w:rPr>
         <w:t xml:space="preserve"> năm 2022</w:t>
       </w:r>
+    </w:p>
+    <w:p>
+      <w:pPr>
+        <w:spacing w:before="240"/>
+        <w:ind w:firstLine="567"/>
+        <w:jc w:val="center"/>
+        <w:rPr>
+          <w:rFonts w:ascii="Times New Roman" w:hAnsi="Times New Roman" w:cs="Times New Roman"/>
+          <w:b/>
+          <w:i/>
+          <w:sz w:val="28"/>
+          <w:szCs w:val="28"/>
+        </w:rPr>
+      </w:pPr>
     </w:p>
     <w:p>
       <w:pPr>
@@ -1691,6 +1651,29 @@
     </w:p>
     <w:p>
       <w:pPr>
+        <w:pStyle w:val="Heading1"/>
+        <w:jc w:val="center"/>
+        <w:rPr>
+          <w:b w:val="0"/>
+          <w:sz w:val="28"/>
+          <w:szCs w:val="28"/>
+          <w:lang w:val="vi-VN"/>
+        </w:rPr>
+      </w:pPr>
+      <w:bookmarkStart w:id="0" w:name="_Toc132547653"/>
+      <w:r>
+        <w:rPr>
+          <w:sz w:val="28"/>
+          <w:szCs w:val="28"/>
+          <w:lang w:val="vi-VN"/>
+        </w:rPr>
+        <w:lastRenderedPageBreak/>
+        <w:t>LỜI NÓI ĐẦU</w:t>
+      </w:r>
+      <w:bookmarkEnd w:id="0"/>
+    </w:p>
+    <w:p>
+      <w:pPr>
         <w:jc w:val="center"/>
         <w:rPr>
           <w:rFonts w:ascii="Times New Roman" w:hAnsi="Times New Roman" w:cs="Times New Roman"/>
@@ -1700,70 +1683,1080 @@
           <w:szCs w:val="28"/>
         </w:rPr>
       </w:pPr>
-      <w:r>
-        <w:rPr>
-          <w:rFonts w:ascii="Times New Roman" w:hAnsi="Times New Roman" w:cs="Times New Roman"/>
+    </w:p>
+    <w:p>
+      <w:pPr>
+        <w:jc w:val="both"/>
+        <w:rPr>
+          <w:rFonts w:ascii="Times New Roman" w:hAnsi="Times New Roman" w:cs="Times New Roman"/>
+          <w:sz w:val="28"/>
+          <w:szCs w:val="28"/>
+        </w:rPr>
+      </w:pPr>
+      <w:r>
+        <w:rPr>
+          <w:rFonts w:ascii="Times New Roman" w:hAnsi="Times New Roman" w:cs="Times New Roman"/>
+          <w:sz w:val="28"/>
+          <w:szCs w:val="28"/>
+        </w:rPr>
+        <w:t xml:space="preserve">Với nền kinh tế phát triển đa quốc gia hiện nay, cùng với thời đại công nghệ số bùng nổ. Mua sắm trực tuyến đang trở thành xu hướng phổ biến và được rất nhiều người ưa chuộng.Với sự phát triển nhanh chóng của công nghệ thông tin ,việc phát triển phần mềm bán hàng online đang trở thành xu hướng phổ biến trong ngành thương mại điện tử , giúp các doanh nghiệp hoàn thiện hệ thống bán hàng và nâng cao hiệu quả kinh doanh. Với </w:t>
+      </w:r>
+      <w:r>
+        <w:rPr>
+          <w:rFonts w:ascii="Times New Roman" w:hAnsi="Times New Roman" w:cs="Times New Roman"/>
+          <w:sz w:val="28"/>
+          <w:szCs w:val="28"/>
+        </w:rPr>
+        <w:t>việc</w:t>
+      </w:r>
+      <w:r>
+        <w:rPr>
+          <w:rFonts w:ascii="Times New Roman" w:hAnsi="Times New Roman" w:cs="Times New Roman"/>
+          <w:sz w:val="28"/>
+          <w:szCs w:val="28"/>
+        </w:rPr>
+        <w:t>: “Xây dựng phần mềm bán hàng online MyShop ”, tôi tập trung phát triển một phần mềm bán hàng trực tuyến tiên tiến, nhằm tăng</w:t>
+      </w:r>
+      <w:r>
+        <w:rPr>
+          <w:rFonts w:ascii="Times New Roman" w:hAnsi="Times New Roman" w:cs="Times New Roman"/>
+          <w:sz w:val="28"/>
+          <w:szCs w:val="28"/>
+        </w:rPr>
+        <w:t xml:space="preserve"> cường </w:t>
+      </w:r>
+      <w:r>
+        <w:rPr>
+          <w:rFonts w:ascii="Times New Roman" w:hAnsi="Times New Roman" w:cs="Times New Roman"/>
+          <w:sz w:val="28"/>
+          <w:szCs w:val="28"/>
+        </w:rPr>
+        <w:t xml:space="preserve"> trải nghiệm </w:t>
+      </w:r>
+      <w:r>
+        <w:rPr>
+          <w:rFonts w:ascii="Times New Roman" w:hAnsi="Times New Roman" w:cs="Times New Roman"/>
+          <w:sz w:val="28"/>
+          <w:szCs w:val="28"/>
+        </w:rPr>
+        <w:t>mua hàng trực tuyến cho khách hàng và cải thiện quản lý kinh doanh cho doanh nghiệp. Phần mềm được xây dựng và phát triển trên các công nghệ cao và được cải tiến mỗi ngày để đảm bảo tính an toàn ,bảo mật, độ tin cậy và tính năng cao cho những khách hàng có nhu cầu mua sắm và bán hàng trực tuyến. Báo cáo này sẽ giới thiệu về quá trình phát triển phần mềm bán hàng trực tuyến của chúng tôi, các tính năng chính của phần mềm và đóng góp của nó đới với ngành mua bán trực tuyến.</w:t>
+      </w:r>
+    </w:p>
+    <w:p>
+      <w:pPr>
+        <w:spacing w:after="160" w:line="259" w:lineRule="auto"/>
+        <w:rPr>
+          <w:rFonts w:ascii="Times New Roman" w:hAnsi="Times New Roman" w:cs="Times New Roman"/>
+          <w:sz w:val="28"/>
+          <w:szCs w:val="28"/>
+        </w:rPr>
+      </w:pPr>
+      <w:r>
+        <w:rPr>
+          <w:rFonts w:ascii="Times New Roman" w:hAnsi="Times New Roman" w:cs="Times New Roman"/>
+          <w:sz w:val="28"/>
+          <w:szCs w:val="28"/>
+        </w:rPr>
+        <w:br w:type="page"/>
+      </w:r>
+    </w:p>
+    <w:p>
+      <w:pPr>
+        <w:pStyle w:val="Heading1"/>
+        <w:jc w:val="center"/>
+        <w:rPr>
+          <w:sz w:val="28"/>
+          <w:szCs w:val="28"/>
+          <w:lang w:val="vi-VN"/>
+        </w:rPr>
+      </w:pPr>
+      <w:bookmarkStart w:id="1" w:name="_Toc121687243"/>
+      <w:bookmarkStart w:id="2" w:name="_Toc117028012"/>
+      <w:bookmarkStart w:id="3" w:name="_Toc129518179"/>
+      <w:bookmarkStart w:id="4" w:name="_Toc132547654"/>
+      <w:r>
+        <w:rPr>
+          <w:sz w:val="28"/>
+          <w:szCs w:val="28"/>
+          <w:lang w:val="vi-VN"/>
+        </w:rPr>
+        <w:lastRenderedPageBreak/>
+        <w:t>CHƯƠNG</w:t>
+      </w:r>
+      <w:r>
+        <w:rPr>
+          <w:spacing w:val="-4"/>
+          <w:sz w:val="28"/>
+          <w:szCs w:val="28"/>
+          <w:lang w:val="vi-VN"/>
+        </w:rPr>
+        <w:t xml:space="preserve"> </w:t>
+      </w:r>
+      <w:r>
+        <w:rPr>
+          <w:sz w:val="28"/>
+          <w:szCs w:val="28"/>
+          <w:lang w:val="vi-VN"/>
+        </w:rPr>
+        <w:t>1</w:t>
+      </w:r>
+      <w:r>
+        <w:rPr>
+          <w:sz w:val="28"/>
+          <w:szCs w:val="28"/>
+        </w:rPr>
+        <w:t>.</w:t>
+      </w:r>
+      <w:r>
+        <w:rPr>
+          <w:sz w:val="28"/>
+          <w:szCs w:val="28"/>
+        </w:rPr>
+        <w:t xml:space="preserve"> </w:t>
+      </w:r>
+      <w:r>
+        <w:rPr>
+          <w:sz w:val="28"/>
+          <w:szCs w:val="28"/>
+          <w:lang w:val="vi-VN"/>
+        </w:rPr>
+        <w:t>KHẢO SÁT HIỆN TRẠNG VÀ XÁC LẬP DỰ</w:t>
+      </w:r>
+      <w:r>
+        <w:rPr>
+          <w:spacing w:val="-11"/>
+          <w:sz w:val="28"/>
+          <w:szCs w:val="28"/>
+          <w:lang w:val="vi-VN"/>
+        </w:rPr>
+        <w:t xml:space="preserve"> </w:t>
+      </w:r>
+      <w:r>
+        <w:rPr>
+          <w:sz w:val="28"/>
+          <w:szCs w:val="28"/>
+          <w:lang w:val="vi-VN"/>
+        </w:rPr>
+        <w:t>ÁN</w:t>
+      </w:r>
+      <w:bookmarkEnd w:id="1"/>
+      <w:bookmarkEnd w:id="2"/>
+      <w:bookmarkEnd w:id="3"/>
+      <w:bookmarkEnd w:id="4"/>
+    </w:p>
+    <w:p>
+      <w:pPr>
+        <w:pStyle w:val="Heading1"/>
+        <w:rPr>
+          <w:sz w:val="28"/>
+          <w:szCs w:val="28"/>
+          <w:lang w:val="vi-VN"/>
+        </w:rPr>
+      </w:pPr>
+      <w:bookmarkStart w:id="5" w:name="_Toc117028013"/>
+      <w:bookmarkStart w:id="6" w:name="_Toc121687244"/>
+      <w:bookmarkStart w:id="7" w:name="_Toc129518180"/>
+      <w:bookmarkStart w:id="8" w:name="_Toc132547655"/>
+      <w:r>
+        <w:t>1.1</w:t>
+      </w:r>
+      <w:r>
+        <w:t>.</w:t>
+      </w:r>
+      <w:r>
+        <w:t xml:space="preserve"> </w:t>
+      </w:r>
+      <w:r>
+        <w:rPr>
+          <w:sz w:val="28"/>
+          <w:szCs w:val="28"/>
+          <w:lang w:val="vi-VN"/>
+        </w:rPr>
+        <w:t>Khảo sát hiện trạng</w:t>
+      </w:r>
+      <w:bookmarkEnd w:id="5"/>
+      <w:bookmarkEnd w:id="6"/>
+      <w:bookmarkEnd w:id="7"/>
+      <w:bookmarkEnd w:id="8"/>
+    </w:p>
+    <w:p>
+      <w:pPr>
+        <w:pStyle w:val="BodyText"/>
+        <w:spacing w:before="1" w:line="355" w:lineRule="auto"/>
+        <w:ind w:left="440" w:right="238" w:firstLineChars="5" w:firstLine="14"/>
+        <w:jc w:val="both"/>
+      </w:pPr>
+      <w:r>
+        <w:tab/>
+      </w:r>
+      <w:r>
+        <w:rPr>
+          <w:lang w:val="vi-VN"/>
+        </w:rPr>
+        <w:t xml:space="preserve">Dân số </w:t>
+      </w:r>
+      <w:r>
+        <w:t xml:space="preserve">thế giới hiện nay đã vượt hơn 7,5 tỷ người. </w:t>
+      </w:r>
+      <w:r>
+        <w:rPr>
+          <w:lang w:val="vi-VN"/>
+        </w:rPr>
+        <w:t>Cùng với việc gia tăng dân số nhanh, thì nhu cầu về dịch vụ, mua bán cũng ngày một gia tăng</w:t>
+      </w:r>
+      <w:r>
+        <w:t>. Không chỉ vậy nền Thương mại điện tử , công nghệ thông tin ngày càng thay đổi chóng mặt</w:t>
+      </w:r>
+      <w:r>
+        <w:t>. Việc áp dụng các công nghệ cao vào đời sống vẫn luôn là điều cần thiết đối với mỗi doanh nghiệp, mỗi cá nhân chúng ta. Với sự phát triển mạnh mẽ cả về con người và công nghệ như vậy, ắt hẳn nhu cầu mua bán và giao dịch là điều không thể thiếu với chúng ta. Tuy nhiên việc giao dịch mua bán trực tiếp đó quá mất thời gian và tiền bạc.</w:t>
+      </w:r>
+    </w:p>
+    <w:p>
+      <w:pPr>
+        <w:pStyle w:val="BodyText"/>
+        <w:spacing w:before="1" w:line="355" w:lineRule="auto"/>
+        <w:ind w:right="238"/>
+        <w:jc w:val="both"/>
+        <w:rPr>
           <w:b/>
           <w:bCs/>
-          <w:sz w:val="28"/>
-          <w:szCs w:val="28"/>
-        </w:rPr>
-        <w:lastRenderedPageBreak/>
-        <w:t>MỞ ĐẦU</w:t>
-      </w:r>
-    </w:p>
-    <w:p>
-      <w:pPr>
-        <w:jc w:val="center"/>
-        <w:rPr>
-          <w:rFonts w:ascii="Times New Roman" w:hAnsi="Times New Roman" w:cs="Times New Roman"/>
+        </w:rPr>
+      </w:pPr>
+      <w:r>
+        <w:rPr>
           <w:b/>
           <w:bCs/>
-          <w:sz w:val="28"/>
-          <w:szCs w:val="28"/>
-        </w:rPr>
-      </w:pPr>
-    </w:p>
-    <w:p>
-      <w:pPr>
-        <w:rPr>
-          <w:rFonts w:ascii="Times New Roman" w:hAnsi="Times New Roman" w:cs="Times New Roman"/>
-          <w:sz w:val="28"/>
-          <w:szCs w:val="28"/>
-        </w:rPr>
-      </w:pPr>
-      <w:r>
-        <w:rPr>
-          <w:rFonts w:ascii="Times New Roman" w:hAnsi="Times New Roman" w:cs="Times New Roman"/>
-          <w:sz w:val="28"/>
-          <w:szCs w:val="28"/>
-        </w:rPr>
-        <w:t>Với nền kinh tế phát triển đa quốc gia hiện nay, cùng với thời đại công nghệ số bùng nổ. Mua sắm trực tuyến đang trở thành xu hướng phổ biến và được rất nhiều người ưa chuộng.Với sự phát triển nhanh chóng của công nghệ thông tin ,việc phát triển phần mềm bán hàng online đang trở thành xu hướng phổ biến trong ngành thương mại điện tử , giúp các doanh nghiệp hoàn thiện hệ thống bán hàng và nâng cao hiệu quả kinh doanh. Với đề tài: “Xây dựng phần mềm bán hàng online MyShop ”, tôi tập trung phát triển một phần mềm bán hàng trực tuyến tiên tiến, nhằm tăng</w:t>
-      </w:r>
-      <w:r>
-        <w:rPr>
-          <w:rFonts w:ascii="Times New Roman" w:hAnsi="Times New Roman" w:cs="Times New Roman"/>
-          <w:sz w:val="28"/>
-          <w:szCs w:val="28"/>
-        </w:rPr>
-        <w:t xml:space="preserve"> cường </w:t>
-      </w:r>
-      <w:r>
-        <w:rPr>
-          <w:rFonts w:ascii="Times New Roman" w:hAnsi="Times New Roman" w:cs="Times New Roman"/>
-          <w:sz w:val="28"/>
-          <w:szCs w:val="28"/>
-        </w:rPr>
-        <w:t xml:space="preserve"> trải nghiệm </w:t>
-      </w:r>
-      <w:r>
-        <w:rPr>
-          <w:rFonts w:ascii="Times New Roman" w:hAnsi="Times New Roman" w:cs="Times New Roman"/>
-          <w:sz w:val="28"/>
-          <w:szCs w:val="28"/>
-        </w:rPr>
-        <w:t>mua hàng trực tuyến cho khách hàng và cải thiện quản lý kinh doanh cho doanh nghiệp. Phần mềm được xây dựng và phát triển trên các công nghệ cao và được cải tiến mỗi ngày để đảm bảo tính an toàn ,bảo mật, độ tin cậy và tính năng cao cho những khách hàng có nhu cầu mua sắm và bán hàng trực tuyến. Báo cáo này sẽ giới thiệu về quá trình phát triển phần mềm bán hàng trực tuyến của chúng tôi, các tính năng chính của phần mềm và đóng góp của nó đới với ngành mua bán trực tuyến.</w:t>
-      </w:r>
+        </w:rPr>
+        <w:t xml:space="preserve">1.2 </w:t>
+      </w:r>
+      <w:r>
+        <w:rPr>
+          <w:b/>
+          <w:bCs/>
+        </w:rPr>
+        <w:t>Xác lập dự án</w:t>
+      </w:r>
+    </w:p>
+    <w:p>
+      <w:pPr>
+        <w:pStyle w:val="BodyText"/>
+        <w:spacing w:before="1" w:line="355" w:lineRule="auto"/>
+        <w:ind w:right="238"/>
+        <w:jc w:val="both"/>
+        <w:rPr>
+          <w:b/>
+          <w:bCs/>
+        </w:rPr>
+      </w:pPr>
+      <w:r>
+        <w:rPr>
+          <w:b/>
+          <w:bCs/>
+        </w:rPr>
+        <w:t>1.2.1 Mục tiêu của dự án</w:t>
+      </w:r>
+    </w:p>
+    <w:p>
+      <w:pPr>
+        <w:pStyle w:val="BodyText"/>
+        <w:spacing w:before="1" w:line="355" w:lineRule="auto"/>
+        <w:ind w:right="238" w:firstLine="360"/>
+        <w:jc w:val="both"/>
+      </w:pPr>
+      <w:r>
+        <w:t xml:space="preserve">- </w:t>
+      </w:r>
+      <w:r>
+        <w:t>Để giải quyết các vấn đề trên, tôi đã áp dụng những công nghệ cao vào việc xây dựng và phát triển phần mềm bán hàng online để đem lại những trải nghiệm tốt nhất cho người dùng.</w:t>
+      </w:r>
+    </w:p>
+    <w:p>
+      <w:pPr>
+        <w:pStyle w:val="ListParagraph"/>
+        <w:numPr>
+          <w:ilvl w:val="0"/>
+          <w:numId w:val="2"/>
+        </w:numPr>
+        <w:tabs>
+          <w:tab w:val="left" w:pos="822"/>
+        </w:tabs>
+        <w:spacing w:before="2" w:line="480" w:lineRule="atLeast"/>
+        <w:ind w:right="-10"/>
+        <w:rPr>
+          <w:sz w:val="28"/>
+          <w:szCs w:val="28"/>
+          <w:lang w:val="vi-VN"/>
+        </w:rPr>
+      </w:pPr>
+      <w:r>
+        <w:rPr>
+          <w:sz w:val="28"/>
+          <w:szCs w:val="28"/>
+          <w:lang w:val="vi-VN"/>
+        </w:rPr>
+        <w:t>Bảo mật tốt, chỉ làm việc với người có quyền sử dụng.</w:t>
+      </w:r>
+    </w:p>
+    <w:p>
+      <w:pPr>
+        <w:pStyle w:val="ListParagraph"/>
+        <w:numPr>
+          <w:ilvl w:val="0"/>
+          <w:numId w:val="2"/>
+        </w:numPr>
+        <w:tabs>
+          <w:tab w:val="left" w:pos="822"/>
+        </w:tabs>
+        <w:spacing w:before="2" w:line="480" w:lineRule="atLeast"/>
+        <w:ind w:right="-10"/>
+        <w:rPr>
+          <w:sz w:val="28"/>
+          <w:szCs w:val="28"/>
+          <w:lang w:val="vi-VN"/>
+        </w:rPr>
+      </w:pPr>
+      <w:r>
+        <w:rPr>
+          <w:sz w:val="28"/>
+          <w:szCs w:val="28"/>
+          <w:lang w:val="vi-VN"/>
+        </w:rPr>
+        <w:t>Tốc độ xử lý thông tin nhanh, đảm bảo chính xác, kịp thời.</w:t>
+      </w:r>
+    </w:p>
+    <w:p>
+      <w:pPr>
+        <w:pStyle w:val="ListParagraph"/>
+        <w:numPr>
+          <w:ilvl w:val="0"/>
+          <w:numId w:val="2"/>
+        </w:numPr>
+        <w:tabs>
+          <w:tab w:val="left" w:pos="822"/>
+        </w:tabs>
+        <w:spacing w:before="2" w:line="480" w:lineRule="atLeast"/>
+        <w:ind w:right="-10"/>
+        <w:rPr>
+          <w:sz w:val="28"/>
+          <w:szCs w:val="28"/>
+          <w:lang w:val="vi-VN"/>
+        </w:rPr>
+      </w:pPr>
+      <w:r>
+        <w:rPr>
+          <w:sz w:val="28"/>
+          <w:szCs w:val="28"/>
+          <w:lang w:val="vi-VN"/>
+        </w:rPr>
+        <w:t>Có đầy đủ các chức năng của hệ thống quản lý.</w:t>
+      </w:r>
+    </w:p>
+    <w:p>
+      <w:pPr>
+        <w:tabs>
+          <w:tab w:val="left" w:pos="822"/>
+        </w:tabs>
+        <w:spacing w:before="2" w:line="480" w:lineRule="atLeast"/>
+        <w:ind w:right="-10"/>
+        <w:rPr>
+          <w:rFonts w:ascii="Times New Roman" w:hAnsi="Times New Roman" w:cs="Times New Roman"/>
+          <w:b/>
+          <w:bCs/>
+          <w:sz w:val="28"/>
+          <w:szCs w:val="28"/>
+        </w:rPr>
+      </w:pPr>
+      <w:r>
+        <w:rPr>
+          <w:rFonts w:ascii="Times New Roman" w:hAnsi="Times New Roman" w:cs="Times New Roman"/>
+          <w:b/>
+          <w:bCs/>
+          <w:sz w:val="28"/>
+          <w:szCs w:val="28"/>
+        </w:rPr>
+        <w:t>1.2.2 Phạm vi thực hiện dự án</w:t>
+      </w:r>
+    </w:p>
+    <w:p>
+      <w:pPr>
+        <w:tabs>
+          <w:tab w:val="left" w:pos="822"/>
+        </w:tabs>
+        <w:spacing w:before="2" w:line="480" w:lineRule="atLeast"/>
+        <w:ind w:right="-10"/>
+        <w:rPr>
+          <w:rFonts w:ascii="Times New Roman" w:hAnsi="Times New Roman" w:cs="Times New Roman"/>
+          <w:sz w:val="28"/>
+          <w:szCs w:val="28"/>
+        </w:rPr>
+      </w:pPr>
+      <w:r>
+        <w:rPr>
+          <w:rFonts w:ascii="Times New Roman" w:hAnsi="Times New Roman" w:cs="Times New Roman"/>
+          <w:sz w:val="28"/>
+          <w:szCs w:val="28"/>
+        </w:rPr>
+        <w:t>Các chức năng chính của phần mềm bán hàng online “MyShop”:</w:t>
+      </w:r>
+    </w:p>
+    <w:p>
+      <w:pPr>
+        <w:pStyle w:val="ListParagraph"/>
+        <w:numPr>
+          <w:ilvl w:val="0"/>
+          <w:numId w:val="3"/>
+        </w:numPr>
+        <w:tabs>
+          <w:tab w:val="left" w:pos="822"/>
+        </w:tabs>
+        <w:spacing w:before="2" w:line="480" w:lineRule="atLeast"/>
+        <w:ind w:right="-10"/>
+        <w:rPr>
+          <w:b/>
+          <w:sz w:val="28"/>
+          <w:szCs w:val="28"/>
+          <w:u w:val="single"/>
+        </w:rPr>
+      </w:pPr>
+      <w:r>
+        <w:rPr>
+          <w:b/>
+          <w:sz w:val="28"/>
+          <w:szCs w:val="28"/>
+          <w:u w:val="single"/>
+        </w:rPr>
+        <w:t>Khách hàng – Người bán</w:t>
+      </w:r>
+    </w:p>
+    <w:p>
+      <w:pPr>
+        <w:pStyle w:val="ListParagraph"/>
+        <w:numPr>
+          <w:ilvl w:val="0"/>
+          <w:numId w:val="3"/>
+        </w:numPr>
+        <w:tabs>
+          <w:tab w:val="left" w:pos="822"/>
+        </w:tabs>
+        <w:spacing w:before="2" w:line="480" w:lineRule="atLeast"/>
+        <w:ind w:right="-10"/>
+        <w:rPr>
+          <w:sz w:val="28"/>
+          <w:szCs w:val="28"/>
+          <w:lang w:val="vi-VN"/>
+        </w:rPr>
+      </w:pPr>
+      <w:r>
+        <w:rPr>
+          <w:sz w:val="28"/>
+          <w:szCs w:val="28"/>
+        </w:rPr>
+        <w:t>Đăng nhập</w:t>
+      </w:r>
+    </w:p>
+    <w:p>
+      <w:pPr>
+        <w:pStyle w:val="ListParagraph"/>
+        <w:numPr>
+          <w:ilvl w:val="0"/>
+          <w:numId w:val="3"/>
+        </w:numPr>
+        <w:tabs>
+          <w:tab w:val="left" w:pos="822"/>
+        </w:tabs>
+        <w:spacing w:before="2" w:line="480" w:lineRule="atLeast"/>
+        <w:ind w:right="-10"/>
+        <w:rPr>
+          <w:sz w:val="28"/>
+          <w:szCs w:val="28"/>
+          <w:lang w:val="vi-VN"/>
+        </w:rPr>
+      </w:pPr>
+      <w:r>
+        <w:rPr>
+          <w:sz w:val="28"/>
+          <w:szCs w:val="28"/>
+        </w:rPr>
+        <w:t>Mua hàng</w:t>
+      </w:r>
+    </w:p>
+    <w:p>
+      <w:pPr>
+        <w:pStyle w:val="ListParagraph"/>
+        <w:numPr>
+          <w:ilvl w:val="0"/>
+          <w:numId w:val="3"/>
+        </w:numPr>
+        <w:tabs>
+          <w:tab w:val="left" w:pos="822"/>
+        </w:tabs>
+        <w:spacing w:before="2" w:line="480" w:lineRule="atLeast"/>
+        <w:ind w:right="-10"/>
+        <w:rPr>
+          <w:sz w:val="28"/>
+          <w:szCs w:val="28"/>
+          <w:lang w:val="vi-VN"/>
+        </w:rPr>
+      </w:pPr>
+      <w:r>
+        <w:rPr>
+          <w:sz w:val="28"/>
+          <w:szCs w:val="28"/>
+        </w:rPr>
+        <w:t>Tìm sản phẩm</w:t>
+      </w:r>
+    </w:p>
+    <w:p>
+      <w:pPr>
+        <w:pStyle w:val="ListParagraph"/>
+        <w:numPr>
+          <w:ilvl w:val="0"/>
+          <w:numId w:val="3"/>
+        </w:numPr>
+        <w:tabs>
+          <w:tab w:val="left" w:pos="822"/>
+        </w:tabs>
+        <w:spacing w:before="2" w:line="480" w:lineRule="atLeast"/>
+        <w:ind w:right="-10"/>
+        <w:rPr>
+          <w:sz w:val="28"/>
+          <w:szCs w:val="28"/>
+          <w:lang w:val="vi-VN"/>
+        </w:rPr>
+      </w:pPr>
+      <w:r>
+        <w:rPr>
+          <w:sz w:val="28"/>
+          <w:szCs w:val="28"/>
+        </w:rPr>
+        <w:t>Bảng điều khiển</w:t>
+      </w:r>
+    </w:p>
+    <w:p>
+      <w:pPr>
+        <w:pStyle w:val="ListParagraph"/>
+        <w:numPr>
+          <w:ilvl w:val="0"/>
+          <w:numId w:val="3"/>
+        </w:numPr>
+        <w:tabs>
+          <w:tab w:val="left" w:pos="822"/>
+        </w:tabs>
+        <w:spacing w:before="2" w:line="480" w:lineRule="atLeast"/>
+        <w:ind w:right="-10"/>
+        <w:rPr>
+          <w:sz w:val="28"/>
+          <w:szCs w:val="28"/>
+          <w:lang w:val="vi-VN"/>
+        </w:rPr>
+      </w:pPr>
+      <w:r>
+        <w:rPr>
+          <w:sz w:val="28"/>
+          <w:szCs w:val="28"/>
+        </w:rPr>
+        <w:t>Sửa thông tin cá nhân</w:t>
+      </w:r>
+    </w:p>
+    <w:p>
+      <w:pPr>
+        <w:pStyle w:val="ListParagraph"/>
+        <w:numPr>
+          <w:ilvl w:val="0"/>
+          <w:numId w:val="3"/>
+        </w:numPr>
+        <w:tabs>
+          <w:tab w:val="left" w:pos="822"/>
+        </w:tabs>
+        <w:spacing w:before="2" w:line="480" w:lineRule="atLeast"/>
+        <w:ind w:right="-10"/>
+        <w:rPr>
+          <w:sz w:val="28"/>
+          <w:szCs w:val="28"/>
+          <w:lang w:val="vi-VN"/>
+        </w:rPr>
+      </w:pPr>
+      <w:r>
+        <w:rPr>
+          <w:sz w:val="28"/>
+          <w:szCs w:val="28"/>
+        </w:rPr>
+        <w:lastRenderedPageBreak/>
+        <w:t>Xem Số dư tài khoản</w:t>
+      </w:r>
+    </w:p>
+    <w:p>
+      <w:pPr>
+        <w:pStyle w:val="ListParagraph"/>
+        <w:numPr>
+          <w:ilvl w:val="0"/>
+          <w:numId w:val="3"/>
+        </w:numPr>
+        <w:tabs>
+          <w:tab w:val="left" w:pos="822"/>
+        </w:tabs>
+        <w:spacing w:before="2" w:line="480" w:lineRule="atLeast"/>
+        <w:ind w:right="-10"/>
+        <w:rPr>
+          <w:b/>
+          <w:sz w:val="28"/>
+          <w:szCs w:val="28"/>
+          <w:u w:val="single"/>
+        </w:rPr>
+      </w:pPr>
+      <w:r>
+        <w:rPr>
+          <w:b/>
+          <w:sz w:val="28"/>
+          <w:szCs w:val="28"/>
+          <w:u w:val="single"/>
+        </w:rPr>
+        <w:t>Người bán</w:t>
+      </w:r>
+      <w:r>
+        <w:rPr>
+          <w:b/>
+          <w:sz w:val="28"/>
+          <w:szCs w:val="28"/>
+          <w:u w:val="single"/>
+        </w:rPr>
+        <w:t>:</w:t>
+      </w:r>
+    </w:p>
+    <w:p>
+      <w:pPr>
+        <w:pStyle w:val="ListParagraph"/>
+        <w:numPr>
+          <w:ilvl w:val="0"/>
+          <w:numId w:val="3"/>
+        </w:numPr>
+        <w:tabs>
+          <w:tab w:val="left" w:pos="822"/>
+        </w:tabs>
+        <w:spacing w:before="2" w:line="480" w:lineRule="atLeast"/>
+        <w:ind w:right="-10"/>
+        <w:rPr>
+          <w:sz w:val="28"/>
+          <w:szCs w:val="28"/>
+        </w:rPr>
+      </w:pPr>
+      <w:r>
+        <w:rPr>
+          <w:sz w:val="28"/>
+          <w:szCs w:val="28"/>
+        </w:rPr>
+        <w:t>Quản lý bán hàng</w:t>
+      </w:r>
+    </w:p>
+    <w:p>
+      <w:pPr>
+        <w:pStyle w:val="ListParagraph"/>
+        <w:numPr>
+          <w:ilvl w:val="0"/>
+          <w:numId w:val="3"/>
+        </w:numPr>
+        <w:tabs>
+          <w:tab w:val="left" w:pos="822"/>
+        </w:tabs>
+        <w:spacing w:before="2" w:line="480" w:lineRule="atLeast"/>
+        <w:ind w:right="-10"/>
+        <w:rPr>
+          <w:b/>
+          <w:sz w:val="28"/>
+          <w:szCs w:val="28"/>
+          <w:u w:val="single"/>
+        </w:rPr>
+      </w:pPr>
+      <w:r>
+        <w:rPr>
+          <w:b/>
+          <w:sz w:val="28"/>
+          <w:szCs w:val="28"/>
+          <w:u w:val="single"/>
+        </w:rPr>
+        <w:t>ADMIN</w:t>
+      </w:r>
+      <w:r>
+        <w:rPr>
+          <w:b/>
+          <w:sz w:val="28"/>
+          <w:szCs w:val="28"/>
+          <w:u w:val="single"/>
+        </w:rPr>
+        <w:t>:</w:t>
+      </w:r>
+    </w:p>
+    <w:p>
+      <w:pPr>
+        <w:pStyle w:val="ListParagraph"/>
+        <w:numPr>
+          <w:ilvl w:val="0"/>
+          <w:numId w:val="3"/>
+        </w:numPr>
+        <w:tabs>
+          <w:tab w:val="left" w:pos="822"/>
+        </w:tabs>
+        <w:spacing w:before="2" w:line="480" w:lineRule="atLeast"/>
+        <w:ind w:right="-10"/>
+        <w:rPr>
+          <w:sz w:val="28"/>
+          <w:szCs w:val="28"/>
+          <w:lang w:val="vi-VN"/>
+        </w:rPr>
+      </w:pPr>
+      <w:r>
+        <w:rPr>
+          <w:sz w:val="28"/>
+          <w:szCs w:val="28"/>
+        </w:rPr>
+        <w:tab/>
+        <w:t xml:space="preserve">Quản lý </w:t>
+      </w:r>
+      <w:r>
+        <w:rPr>
+          <w:sz w:val="28"/>
+          <w:szCs w:val="28"/>
+        </w:rPr>
+        <w:t>tài khoản</w:t>
+      </w:r>
+    </w:p>
+    <w:p>
+      <w:pPr>
+        <w:pStyle w:val="ListParagraph"/>
+        <w:numPr>
+          <w:ilvl w:val="0"/>
+          <w:numId w:val="3"/>
+        </w:numPr>
+        <w:tabs>
+          <w:tab w:val="left" w:pos="822"/>
+        </w:tabs>
+        <w:spacing w:before="2" w:line="480" w:lineRule="atLeast"/>
+        <w:ind w:right="-10"/>
+        <w:rPr>
+          <w:sz w:val="28"/>
+          <w:szCs w:val="28"/>
+          <w:lang w:val="vi-VN"/>
+        </w:rPr>
+      </w:pPr>
+      <w:r>
+        <w:rPr>
+          <w:sz w:val="28"/>
+          <w:szCs w:val="28"/>
+        </w:rPr>
+        <w:t>Quản lý sản phẩm</w:t>
+      </w:r>
+    </w:p>
+    <w:p>
+      <w:pPr>
+        <w:pStyle w:val="ListParagraph"/>
+        <w:numPr>
+          <w:ilvl w:val="0"/>
+          <w:numId w:val="3"/>
+        </w:numPr>
+        <w:tabs>
+          <w:tab w:val="left" w:pos="822"/>
+        </w:tabs>
+        <w:spacing w:before="2" w:line="480" w:lineRule="atLeast"/>
+        <w:ind w:right="-10"/>
+        <w:rPr>
+          <w:sz w:val="28"/>
+          <w:szCs w:val="28"/>
+          <w:lang w:val="vi-VN"/>
+        </w:rPr>
+      </w:pPr>
+      <w:r>
+        <w:rPr>
+          <w:sz w:val="28"/>
+          <w:szCs w:val="28"/>
+        </w:rPr>
+        <w:t xml:space="preserve">Quản lý </w:t>
+      </w:r>
+      <w:r>
+        <w:rPr>
+          <w:sz w:val="28"/>
+          <w:szCs w:val="28"/>
+        </w:rPr>
+        <w:t>voucher</w:t>
+      </w:r>
+    </w:p>
+    <w:p>
+      <w:pPr>
+        <w:pStyle w:val="ListParagraph"/>
+        <w:numPr>
+          <w:ilvl w:val="0"/>
+          <w:numId w:val="3"/>
+        </w:numPr>
+        <w:tabs>
+          <w:tab w:val="left" w:pos="822"/>
+        </w:tabs>
+        <w:spacing w:before="2" w:line="480" w:lineRule="atLeast"/>
+        <w:ind w:right="-10"/>
+        <w:rPr>
+          <w:sz w:val="28"/>
+          <w:szCs w:val="28"/>
+          <w:lang w:val="vi-VN"/>
+        </w:rPr>
+      </w:pPr>
+      <w:r>
+        <w:rPr>
+          <w:sz w:val="28"/>
+          <w:szCs w:val="28"/>
+        </w:rPr>
+        <w:t xml:space="preserve">Quản lý </w:t>
+      </w:r>
+      <w:r>
+        <w:rPr>
+          <w:sz w:val="28"/>
+          <w:szCs w:val="28"/>
+        </w:rPr>
+        <w:t>thông báo</w:t>
+      </w:r>
+    </w:p>
+    <w:p>
+      <w:pPr>
+        <w:pStyle w:val="ListParagraph"/>
+        <w:numPr>
+          <w:ilvl w:val="0"/>
+          <w:numId w:val="3"/>
+        </w:numPr>
+        <w:tabs>
+          <w:tab w:val="left" w:pos="822"/>
+        </w:tabs>
+        <w:spacing w:before="2" w:line="480" w:lineRule="atLeast"/>
+        <w:ind w:right="-10"/>
+        <w:rPr>
+          <w:sz w:val="28"/>
+          <w:szCs w:val="28"/>
+          <w:lang w:val="vi-VN"/>
+        </w:rPr>
+      </w:pPr>
+      <w:r>
+        <w:rPr>
+          <w:sz w:val="28"/>
+          <w:szCs w:val="28"/>
+        </w:rPr>
+        <w:t>Đăng nhập</w:t>
+      </w:r>
+    </w:p>
+    <w:p>
+      <w:pPr>
+        <w:pStyle w:val="ListParagraph"/>
+        <w:tabs>
+          <w:tab w:val="left" w:pos="822"/>
+        </w:tabs>
+        <w:spacing w:before="2" w:line="480" w:lineRule="atLeast"/>
+        <w:ind w:left="720" w:right="-10" w:firstLine="0"/>
+        <w:rPr>
+          <w:sz w:val="28"/>
+          <w:szCs w:val="28"/>
+        </w:rPr>
+      </w:pPr>
+    </w:p>
+    <w:p>
+      <w:pPr>
+        <w:pStyle w:val="ListParagraph"/>
+        <w:numPr>
+          <w:ilvl w:val="2"/>
+          <w:numId w:val="6"/>
+        </w:numPr>
+        <w:contextualSpacing/>
+        <w:outlineLvl w:val="1"/>
+        <w:rPr>
+          <w:b/>
+          <w:sz w:val="28"/>
+          <w:szCs w:val="28"/>
+          <w:lang w:val="vi-VN"/>
+        </w:rPr>
+      </w:pPr>
+      <w:bookmarkStart w:id="9" w:name="_Toc129518195"/>
+      <w:bookmarkStart w:id="10" w:name="_Toc132547670"/>
+      <w:r>
+        <w:rPr>
+          <w:b/>
+          <w:sz w:val="28"/>
+          <w:szCs w:val="28"/>
+          <w:lang w:val="vi-VN"/>
+        </w:rPr>
+        <w:t>Công nghệ sử dụng</w:t>
+      </w:r>
+      <w:bookmarkEnd w:id="9"/>
+      <w:bookmarkEnd w:id="10"/>
+    </w:p>
+    <w:p>
+      <w:pPr>
+        <w:pStyle w:val="ListParagraph"/>
+        <w:widowControl/>
+        <w:numPr>
+          <w:ilvl w:val="0"/>
+          <w:numId w:val="4"/>
+        </w:numPr>
+        <w:autoSpaceDE/>
+        <w:autoSpaceDN/>
+        <w:spacing w:after="120" w:line="312" w:lineRule="auto"/>
+        <w:contextualSpacing/>
+        <w:rPr>
+          <w:sz w:val="28"/>
+          <w:szCs w:val="28"/>
+          <w:lang w:val="vi-VN"/>
+        </w:rPr>
+      </w:pPr>
+      <w:r>
+        <w:rPr>
+          <w:sz w:val="28"/>
+          <w:szCs w:val="28"/>
+          <w:lang w:val="vi-VN"/>
+        </w:rPr>
+        <w:t>Xây dựng hệ thống quản lý cơ sở dữ liệu hệ quản trị SQL server</w:t>
+      </w:r>
+    </w:p>
+    <w:p>
+      <w:pPr>
+        <w:pStyle w:val="ListParagraph"/>
+        <w:widowControl/>
+        <w:numPr>
+          <w:ilvl w:val="0"/>
+          <w:numId w:val="4"/>
+        </w:numPr>
+        <w:autoSpaceDE/>
+        <w:autoSpaceDN/>
+        <w:spacing w:after="120" w:line="312" w:lineRule="auto"/>
+        <w:contextualSpacing/>
+        <w:rPr>
+          <w:sz w:val="28"/>
+          <w:szCs w:val="28"/>
+          <w:lang w:val="vi-VN"/>
+        </w:rPr>
+      </w:pPr>
+      <w:r>
+        <w:rPr>
+          <w:sz w:val="28"/>
+          <w:szCs w:val="28"/>
+          <w:lang w:val="vi-VN"/>
+        </w:rPr>
+        <w:t xml:space="preserve">Ngôn ngữ lập trình </w:t>
+      </w:r>
+      <w:r>
+        <w:rPr>
+          <w:sz w:val="28"/>
+          <w:szCs w:val="28"/>
+        </w:rPr>
+        <w:t>Java</w:t>
+      </w:r>
+    </w:p>
+    <w:p>
+      <w:pPr>
+        <w:pStyle w:val="ListParagraph"/>
+        <w:widowControl/>
+        <w:numPr>
+          <w:ilvl w:val="0"/>
+          <w:numId w:val="4"/>
+        </w:numPr>
+        <w:autoSpaceDE/>
+        <w:autoSpaceDN/>
+        <w:spacing w:after="120" w:line="312" w:lineRule="auto"/>
+        <w:contextualSpacing/>
+        <w:rPr>
+          <w:sz w:val="28"/>
+          <w:szCs w:val="28"/>
+          <w:lang w:val="vi-VN"/>
+        </w:rPr>
+      </w:pPr>
+      <w:r>
+        <w:rPr>
+          <w:sz w:val="28"/>
+          <w:szCs w:val="28"/>
+          <w:lang w:val="vi-VN"/>
+        </w:rPr>
+        <w:t xml:space="preserve">Trình biên dịch: </w:t>
+      </w:r>
+      <w:r>
+        <w:rPr>
+          <w:sz w:val="28"/>
+          <w:szCs w:val="28"/>
+        </w:rPr>
+        <w:t>Eclipse</w:t>
+      </w:r>
+      <w:r>
+        <w:rPr>
+          <w:sz w:val="28"/>
+          <w:szCs w:val="28"/>
+        </w:rPr>
+        <w:t>,Intelij,..</w:t>
+      </w:r>
+    </w:p>
+    <w:p>
+      <w:pPr>
+        <w:pStyle w:val="ListParagraph"/>
+        <w:widowControl/>
+        <w:numPr>
+          <w:ilvl w:val="0"/>
+          <w:numId w:val="4"/>
+        </w:numPr>
+        <w:autoSpaceDE/>
+        <w:autoSpaceDN/>
+        <w:spacing w:after="120" w:line="312" w:lineRule="auto"/>
+        <w:contextualSpacing/>
+        <w:rPr>
+          <w:sz w:val="28"/>
+          <w:szCs w:val="28"/>
+          <w:lang w:val="vi-VN"/>
+        </w:rPr>
+      </w:pPr>
+      <w:r>
+        <w:rPr>
+          <w:sz w:val="28"/>
+          <w:szCs w:val="28"/>
+        </w:rPr>
+        <w:t xml:space="preserve">Sử dụng Github </w:t>
+      </w:r>
+    </w:p>
+    <w:p>
+      <w:pPr>
+        <w:pStyle w:val="BodyText"/>
+        <w:spacing w:before="1" w:line="355" w:lineRule="auto"/>
+        <w:ind w:right="238"/>
+        <w:jc w:val="both"/>
+      </w:pPr>
+    </w:p>
+    <w:p>
+      <w:pPr>
+        <w:jc w:val="both"/>
+        <w:rPr>
+          <w:rFonts w:ascii="Times New Roman" w:hAnsi="Times New Roman" w:cs="Times New Roman"/>
+          <w:sz w:val="28"/>
+          <w:szCs w:val="28"/>
+        </w:rPr>
+      </w:pPr>
+    </w:p>
+    <w:p>
+      <w:pPr>
+        <w:jc w:val="both"/>
+        <w:rPr>
+          <w:rFonts w:ascii="Times New Roman" w:hAnsi="Times New Roman" w:cs="Times New Roman"/>
+          <w:sz w:val="28"/>
+          <w:szCs w:val="28"/>
+        </w:rPr>
+      </w:pPr>
+    </w:p>
+    <w:p>
+      <w:pPr>
+        <w:jc w:val="both"/>
+        <w:rPr>
+          <w:rFonts w:ascii="Times New Roman" w:hAnsi="Times New Roman" w:cs="Times New Roman"/>
+          <w:sz w:val="28"/>
+          <w:szCs w:val="28"/>
+        </w:rPr>
+      </w:pPr>
+    </w:p>
+    <w:p>
+      <w:pPr>
+        <w:jc w:val="both"/>
+        <w:rPr>
+          <w:rFonts w:ascii="Times New Roman" w:hAnsi="Times New Roman" w:cs="Times New Roman"/>
+          <w:sz w:val="28"/>
+          <w:szCs w:val="28"/>
+        </w:rPr>
+      </w:pPr>
     </w:p>
     <w:sectPr>
       <w:pgSz w:w="12240" w:h="15840"/>
@@ -1778,6 +2771,352 @@
 <file path=word/numbering.xml><?xml version="1.0" encoding="utf-8"?>
 <w:numbering xmlns:wpc="http://schemas.microsoft.com/office/word/2010/wordprocessingCanvas" xmlns:cx="http://schemas.microsoft.com/office/drawing/2014/chartex" xmlns:cx1="http://schemas.microsoft.com/office/drawing/2015/9/8/chartex" xmlns:cx2="http://schemas.microsoft.com/office/drawing/2015/10/21/chartex" xmlns:cx3="http://schemas.microsoft.com/office/drawing/2016/5/9/chartex" xmlns:cx4="http://schemas.microsoft.com/office/drawing/2016/5/10/chartex" xmlns:cx5="http://schemas.microsoft.com/office/drawing/2016/5/11/chartex" xmlns:cx6="http://schemas.microsoft.com/office/drawing/2016/5/12/chartex" xmlns:cx7="http://schemas.microsoft.com/office/drawing/2016/5/13/chartex" xmlns:cx8="http://schemas.microsoft.com/office/drawing/2016/5/14/chartex" xmlns:mc="http://schemas.openxmlformats.org/markup-compatibility/2006" xmlns:aink="http://schemas.microsoft.com/office/drawing/2016/ink" xmlns:am3d="http://schemas.microsoft.com/office/drawing/2017/model3d" xmlns:o="urn:schemas-microsoft-com:office:office" xmlns:oel="http://schemas.microsoft.com/office/2019/extlst" xmlns:r="http://schemas.openxmlformats.org/officeDocument/2006/relationships" xmlns:m="http://schemas.openxmlformats.org/officeDocument/2006/math" xmlns:v="urn:schemas-microsoft-com:vml" xmlns:wp14="http://schemas.microsoft.com/office/word/2010/wordprocessingDrawing" xmlns:wp="http://schemas.openxmlformats.org/drawingml/2006/wordprocessingDrawing" xmlns:w10="urn:schemas-microsoft-com:office:word" xmlns:w="http://schemas.openxmlformats.org/wordprocessingml/2006/main" xmlns:w14="http://schemas.microsoft.com/office/word/2010/wordml" xmlns:w15="http://schemas.microsoft.com/office/word/2012/wordml" xmlns:w16cex="http://schemas.microsoft.com/office/word/2018/wordml/cex" xmlns:w16cid="http://schemas.microsoft.com/office/word/2016/wordml/cid" xmlns:w16="http://schemas.microsoft.com/office/word/2018/wordml" xmlns:w16sdtdh="http://schemas.microsoft.com/office/word/2020/wordml/sdtdatahash" xmlns:w16se="http://schemas.microsoft.com/office/word/2015/wordml/symex" xmlns:wpg="http://schemas.microsoft.com/office/word/2010/wordprocessingGroup" xmlns:wpi="http://schemas.microsoft.com/office/word/2010/wordprocessingInk" xmlns:wne="http://schemas.microsoft.com/office/word/2006/wordml" xmlns:wps="http://schemas.microsoft.com/office/word/2010/wordprocessingShape" mc:Ignorable="w14 w15 w16se w16cid w16 w16cex w16sdtdh wp14">
   <w:abstractNum w:abstractNumId="0" w15:restartNumberingAfterBreak="0">
+    <w:nsid w:val="25D91C6C"/>
+    <w:multiLevelType w:val="hybridMultilevel"/>
+    <w:tmpl w:val="378EA5A0"/>
+    <w:lvl w:ilvl="0" w:tplc="BB2E4A0A">
+      <w:numFmt w:val="bullet"/>
+      <w:lvlText w:val="-"/>
+      <w:lvlJc w:val="left"/>
+      <w:pPr>
+        <w:ind w:left="720" w:hanging="360"/>
+      </w:pPr>
+      <w:rPr>
+        <w:rFonts w:ascii="Times New Roman" w:eastAsia="Times New Roman" w:hAnsi="Times New Roman" w:cs="Times New Roman" w:hint="default"/>
+        <w:color w:val="000000"/>
+        <w:sz w:val="28"/>
+      </w:rPr>
+    </w:lvl>
+    <w:lvl w:ilvl="1" w:tplc="04090003" w:tentative="1">
+      <w:start w:val="1"/>
+      <w:numFmt w:val="bullet"/>
+      <w:lvlText w:val="o"/>
+      <w:lvlJc w:val="left"/>
+      <w:pPr>
+        <w:ind w:left="1440" w:hanging="360"/>
+      </w:pPr>
+      <w:rPr>
+        <w:rFonts w:ascii="Courier New" w:hAnsi="Courier New" w:cs="Courier New" w:hint="default"/>
+      </w:rPr>
+    </w:lvl>
+    <w:lvl w:ilvl="2" w:tplc="04090005" w:tentative="1">
+      <w:start w:val="1"/>
+      <w:numFmt w:val="bullet"/>
+      <w:lvlText w:val=""/>
+      <w:lvlJc w:val="left"/>
+      <w:pPr>
+        <w:ind w:left="2160" w:hanging="360"/>
+      </w:pPr>
+      <w:rPr>
+        <w:rFonts w:ascii="Wingdings" w:hAnsi="Wingdings" w:hint="default"/>
+      </w:rPr>
+    </w:lvl>
+    <w:lvl w:ilvl="3" w:tplc="04090001" w:tentative="1">
+      <w:start w:val="1"/>
+      <w:numFmt w:val="bullet"/>
+      <w:lvlText w:val=""/>
+      <w:lvlJc w:val="left"/>
+      <w:pPr>
+        <w:ind w:left="2880" w:hanging="360"/>
+      </w:pPr>
+      <w:rPr>
+        <w:rFonts w:ascii="Symbol" w:hAnsi="Symbol" w:hint="default"/>
+      </w:rPr>
+    </w:lvl>
+    <w:lvl w:ilvl="4" w:tplc="04090003" w:tentative="1">
+      <w:start w:val="1"/>
+      <w:numFmt w:val="bullet"/>
+      <w:lvlText w:val="o"/>
+      <w:lvlJc w:val="left"/>
+      <w:pPr>
+        <w:ind w:left="3600" w:hanging="360"/>
+      </w:pPr>
+      <w:rPr>
+        <w:rFonts w:ascii="Courier New" w:hAnsi="Courier New" w:cs="Courier New" w:hint="default"/>
+      </w:rPr>
+    </w:lvl>
+    <w:lvl w:ilvl="5" w:tplc="04090005" w:tentative="1">
+      <w:start w:val="1"/>
+      <w:numFmt w:val="bullet"/>
+      <w:lvlText w:val=""/>
+      <w:lvlJc w:val="left"/>
+      <w:pPr>
+        <w:ind w:left="4320" w:hanging="360"/>
+      </w:pPr>
+      <w:rPr>
+        <w:rFonts w:ascii="Wingdings" w:hAnsi="Wingdings" w:hint="default"/>
+      </w:rPr>
+    </w:lvl>
+    <w:lvl w:ilvl="6" w:tplc="04090001" w:tentative="1">
+      <w:start w:val="1"/>
+      <w:numFmt w:val="bullet"/>
+      <w:lvlText w:val=""/>
+      <w:lvlJc w:val="left"/>
+      <w:pPr>
+        <w:ind w:left="5040" w:hanging="360"/>
+      </w:pPr>
+      <w:rPr>
+        <w:rFonts w:ascii="Symbol" w:hAnsi="Symbol" w:hint="default"/>
+      </w:rPr>
+    </w:lvl>
+    <w:lvl w:ilvl="7" w:tplc="04090003" w:tentative="1">
+      <w:start w:val="1"/>
+      <w:numFmt w:val="bullet"/>
+      <w:lvlText w:val="o"/>
+      <w:lvlJc w:val="left"/>
+      <w:pPr>
+        <w:ind w:left="5760" w:hanging="360"/>
+      </w:pPr>
+      <w:rPr>
+        <w:rFonts w:ascii="Courier New" w:hAnsi="Courier New" w:cs="Courier New" w:hint="default"/>
+      </w:rPr>
+    </w:lvl>
+    <w:lvl w:ilvl="8" w:tplc="04090005" w:tentative="1">
+      <w:start w:val="1"/>
+      <w:numFmt w:val="bullet"/>
+      <w:lvlText w:val=""/>
+      <w:lvlJc w:val="left"/>
+      <w:pPr>
+        <w:ind w:left="6480" w:hanging="360"/>
+      </w:pPr>
+      <w:rPr>
+        <w:rFonts w:ascii="Wingdings" w:hAnsi="Wingdings" w:hint="default"/>
+      </w:rPr>
+    </w:lvl>
+  </w:abstractNum>
+  <w:abstractNum w:abstractNumId="1" w15:restartNumberingAfterBreak="0">
+    <w:nsid w:val="2AED030E"/>
+    <w:multiLevelType w:val="hybridMultilevel"/>
+    <w:tmpl w:val="A13272B0"/>
+    <w:lvl w:ilvl="0" w:tplc="E304B5E8">
+      <w:numFmt w:val="bullet"/>
+      <w:lvlText w:val="-"/>
+      <w:lvlJc w:val="left"/>
+      <w:pPr>
+        <w:ind w:left="720" w:hanging="360"/>
+      </w:pPr>
+      <w:rPr>
+        <w:rFonts w:ascii="Times New Roman" w:eastAsia="Times New Roman" w:hAnsi="Times New Roman" w:cs="Times New Roman" w:hint="default"/>
+        <w:w w:val="100"/>
+        <w:sz w:val="28"/>
+        <w:szCs w:val="28"/>
+        <w:lang w:eastAsia="en-US" w:bidi="ar-SA"/>
+      </w:rPr>
+    </w:lvl>
+    <w:lvl w:ilvl="1" w:tplc="04090003">
+      <w:start w:val="1"/>
+      <w:numFmt w:val="bullet"/>
+      <w:lvlText w:val="o"/>
+      <w:lvlJc w:val="left"/>
+      <w:pPr>
+        <w:ind w:left="1440" w:hanging="360"/>
+      </w:pPr>
+      <w:rPr>
+        <w:rFonts w:ascii="Courier New" w:hAnsi="Courier New" w:cs="Courier New" w:hint="default"/>
+      </w:rPr>
+    </w:lvl>
+    <w:lvl w:ilvl="2" w:tplc="04090005">
+      <w:start w:val="1"/>
+      <w:numFmt w:val="bullet"/>
+      <w:lvlText w:val=""/>
+      <w:lvlJc w:val="left"/>
+      <w:pPr>
+        <w:ind w:left="2160" w:hanging="360"/>
+      </w:pPr>
+      <w:rPr>
+        <w:rFonts w:ascii="Wingdings" w:hAnsi="Wingdings" w:hint="default"/>
+      </w:rPr>
+    </w:lvl>
+    <w:lvl w:ilvl="3" w:tplc="04090001">
+      <w:start w:val="1"/>
+      <w:numFmt w:val="bullet"/>
+      <w:lvlText w:val=""/>
+      <w:lvlJc w:val="left"/>
+      <w:pPr>
+        <w:ind w:left="2880" w:hanging="360"/>
+      </w:pPr>
+      <w:rPr>
+        <w:rFonts w:ascii="Symbol" w:hAnsi="Symbol" w:hint="default"/>
+      </w:rPr>
+    </w:lvl>
+    <w:lvl w:ilvl="4" w:tplc="04090003">
+      <w:start w:val="1"/>
+      <w:numFmt w:val="bullet"/>
+      <w:lvlText w:val="o"/>
+      <w:lvlJc w:val="left"/>
+      <w:pPr>
+        <w:ind w:left="3600" w:hanging="360"/>
+      </w:pPr>
+      <w:rPr>
+        <w:rFonts w:ascii="Courier New" w:hAnsi="Courier New" w:cs="Courier New" w:hint="default"/>
+      </w:rPr>
+    </w:lvl>
+    <w:lvl w:ilvl="5" w:tplc="04090005">
+      <w:start w:val="1"/>
+      <w:numFmt w:val="bullet"/>
+      <w:lvlText w:val=""/>
+      <w:lvlJc w:val="left"/>
+      <w:pPr>
+        <w:ind w:left="4320" w:hanging="360"/>
+      </w:pPr>
+      <w:rPr>
+        <w:rFonts w:ascii="Wingdings" w:hAnsi="Wingdings" w:hint="default"/>
+      </w:rPr>
+    </w:lvl>
+    <w:lvl w:ilvl="6" w:tplc="04090001">
+      <w:start w:val="1"/>
+      <w:numFmt w:val="bullet"/>
+      <w:lvlText w:val=""/>
+      <w:lvlJc w:val="left"/>
+      <w:pPr>
+        <w:ind w:left="5040" w:hanging="360"/>
+      </w:pPr>
+      <w:rPr>
+        <w:rFonts w:ascii="Symbol" w:hAnsi="Symbol" w:hint="default"/>
+      </w:rPr>
+    </w:lvl>
+    <w:lvl w:ilvl="7" w:tplc="04090003">
+      <w:start w:val="1"/>
+      <w:numFmt w:val="bullet"/>
+      <w:lvlText w:val="o"/>
+      <w:lvlJc w:val="left"/>
+      <w:pPr>
+        <w:ind w:left="5760" w:hanging="360"/>
+      </w:pPr>
+      <w:rPr>
+        <w:rFonts w:ascii="Courier New" w:hAnsi="Courier New" w:cs="Courier New" w:hint="default"/>
+      </w:rPr>
+    </w:lvl>
+    <w:lvl w:ilvl="8" w:tplc="04090005">
+      <w:start w:val="1"/>
+      <w:numFmt w:val="bullet"/>
+      <w:lvlText w:val=""/>
+      <w:lvlJc w:val="left"/>
+      <w:pPr>
+        <w:ind w:left="6480" w:hanging="360"/>
+      </w:pPr>
+      <w:rPr>
+        <w:rFonts w:ascii="Wingdings" w:hAnsi="Wingdings" w:hint="default"/>
+      </w:rPr>
+    </w:lvl>
+  </w:abstractNum>
+  <w:abstractNum w:abstractNumId="2" w15:restartNumberingAfterBreak="0">
+    <w:nsid w:val="355C3CD2"/>
+    <w:multiLevelType w:val="hybridMultilevel"/>
+    <w:tmpl w:val="EE0A9702"/>
+    <w:lvl w:ilvl="0" w:tplc="E304B5E8">
+      <w:numFmt w:val="bullet"/>
+      <w:lvlText w:val="-"/>
+      <w:lvlJc w:val="left"/>
+      <w:pPr>
+        <w:ind w:left="720" w:hanging="360"/>
+      </w:pPr>
+      <w:rPr>
+        <w:rFonts w:ascii="Times New Roman" w:eastAsia="Times New Roman" w:hAnsi="Times New Roman" w:cs="Times New Roman" w:hint="default"/>
+        <w:w w:val="100"/>
+        <w:sz w:val="28"/>
+        <w:szCs w:val="28"/>
+        <w:lang w:eastAsia="en-US" w:bidi="ar-SA"/>
+      </w:rPr>
+    </w:lvl>
+    <w:lvl w:ilvl="1" w:tplc="04090003">
+      <w:start w:val="1"/>
+      <w:numFmt w:val="bullet"/>
+      <w:lvlText w:val="o"/>
+      <w:lvlJc w:val="left"/>
+      <w:pPr>
+        <w:ind w:left="1440" w:hanging="360"/>
+      </w:pPr>
+      <w:rPr>
+        <w:rFonts w:ascii="Courier New" w:hAnsi="Courier New" w:cs="Courier New" w:hint="default"/>
+      </w:rPr>
+    </w:lvl>
+    <w:lvl w:ilvl="2" w:tplc="04090005">
+      <w:start w:val="1"/>
+      <w:numFmt w:val="bullet"/>
+      <w:lvlText w:val=""/>
+      <w:lvlJc w:val="left"/>
+      <w:pPr>
+        <w:ind w:left="2160" w:hanging="360"/>
+      </w:pPr>
+      <w:rPr>
+        <w:rFonts w:ascii="Wingdings" w:hAnsi="Wingdings" w:hint="default"/>
+      </w:rPr>
+    </w:lvl>
+    <w:lvl w:ilvl="3" w:tplc="04090001">
+      <w:start w:val="1"/>
+      <w:numFmt w:val="bullet"/>
+      <w:lvlText w:val=""/>
+      <w:lvlJc w:val="left"/>
+      <w:pPr>
+        <w:ind w:left="2880" w:hanging="360"/>
+      </w:pPr>
+      <w:rPr>
+        <w:rFonts w:ascii="Symbol" w:hAnsi="Symbol" w:hint="default"/>
+      </w:rPr>
+    </w:lvl>
+    <w:lvl w:ilvl="4" w:tplc="04090003">
+      <w:start w:val="1"/>
+      <w:numFmt w:val="bullet"/>
+      <w:lvlText w:val="o"/>
+      <w:lvlJc w:val="left"/>
+      <w:pPr>
+        <w:ind w:left="3600" w:hanging="360"/>
+      </w:pPr>
+      <w:rPr>
+        <w:rFonts w:ascii="Courier New" w:hAnsi="Courier New" w:cs="Courier New" w:hint="default"/>
+      </w:rPr>
+    </w:lvl>
+    <w:lvl w:ilvl="5" w:tplc="04090005">
+      <w:start w:val="1"/>
+      <w:numFmt w:val="bullet"/>
+      <w:lvlText w:val=""/>
+      <w:lvlJc w:val="left"/>
+      <w:pPr>
+        <w:ind w:left="4320" w:hanging="360"/>
+      </w:pPr>
+      <w:rPr>
+        <w:rFonts w:ascii="Wingdings" w:hAnsi="Wingdings" w:hint="default"/>
+      </w:rPr>
+    </w:lvl>
+    <w:lvl w:ilvl="6" w:tplc="04090001">
+      <w:start w:val="1"/>
+      <w:numFmt w:val="bullet"/>
+      <w:lvlText w:val=""/>
+      <w:lvlJc w:val="left"/>
+      <w:pPr>
+        <w:ind w:left="5040" w:hanging="360"/>
+      </w:pPr>
+      <w:rPr>
+        <w:rFonts w:ascii="Symbol" w:hAnsi="Symbol" w:hint="default"/>
+      </w:rPr>
+    </w:lvl>
+    <w:lvl w:ilvl="7" w:tplc="04090003">
+      <w:start w:val="1"/>
+      <w:numFmt w:val="bullet"/>
+      <w:lvlText w:val="o"/>
+      <w:lvlJc w:val="left"/>
+      <w:pPr>
+        <w:ind w:left="5760" w:hanging="360"/>
+      </w:pPr>
+      <w:rPr>
+        <w:rFonts w:ascii="Courier New" w:hAnsi="Courier New" w:cs="Courier New" w:hint="default"/>
+      </w:rPr>
+    </w:lvl>
+    <w:lvl w:ilvl="8" w:tplc="04090005">
+      <w:start w:val="1"/>
+      <w:numFmt w:val="bullet"/>
+      <w:lvlText w:val=""/>
+      <w:lvlJc w:val="left"/>
+      <w:pPr>
+        <w:ind w:left="6480" w:hanging="360"/>
+      </w:pPr>
+      <w:rPr>
+        <w:rFonts w:ascii="Wingdings" w:hAnsi="Wingdings" w:hint="default"/>
+      </w:rPr>
+    </w:lvl>
+  </w:abstractNum>
+  <w:abstractNum w:abstractNumId="3" w15:restartNumberingAfterBreak="0">
     <w:nsid w:val="455A3ECB"/>
     <w:multiLevelType w:val="multilevel"/>
     <w:tmpl w:val="5C6C3848"/>
@@ -1890,8 +3229,252 @@
       </w:pPr>
     </w:lvl>
   </w:abstractNum>
+  <w:abstractNum w:abstractNumId="4" w15:restartNumberingAfterBreak="0">
+    <w:nsid w:val="56BD695F"/>
+    <w:multiLevelType w:val="multilevel"/>
+    <w:tmpl w:val="F23CA118"/>
+    <w:lvl w:ilvl="0">
+      <w:numFmt w:val="bullet"/>
+      <w:lvlText w:val="-"/>
+      <w:lvlJc w:val="left"/>
+      <w:pPr>
+        <w:ind w:left="648" w:hanging="648"/>
+      </w:pPr>
+      <w:rPr>
+        <w:rFonts w:ascii="Times New Roman" w:eastAsia="Times New Roman" w:hAnsi="Times New Roman" w:cs="Times New Roman" w:hint="default"/>
+        <w:w w:val="100"/>
+        <w:sz w:val="28"/>
+        <w:szCs w:val="28"/>
+        <w:lang w:eastAsia="en-US" w:bidi="ar-SA"/>
+      </w:rPr>
+    </w:lvl>
+    <w:lvl w:ilvl="1">
+      <w:start w:val="2"/>
+      <w:numFmt w:val="decimal"/>
+      <w:lvlText w:val="%1.%2."/>
+      <w:lvlJc w:val="left"/>
+      <w:pPr>
+        <w:ind w:left="720" w:hanging="720"/>
+      </w:pPr>
+      <w:rPr>
+        <w:rFonts w:hint="default"/>
+      </w:rPr>
+    </w:lvl>
+    <w:lvl w:ilvl="2">
+      <w:start w:val="4"/>
+      <w:numFmt w:val="decimal"/>
+      <w:lvlText w:val="%1.%2.%3."/>
+      <w:lvlJc w:val="left"/>
+      <w:pPr>
+        <w:ind w:left="720" w:hanging="720"/>
+      </w:pPr>
+      <w:rPr>
+        <w:rFonts w:hint="default"/>
+      </w:rPr>
+    </w:lvl>
+    <w:lvl w:ilvl="3">
+      <w:start w:val="1"/>
+      <w:numFmt w:val="decimal"/>
+      <w:lvlText w:val="%1.%2.%3.%4."/>
+      <w:lvlJc w:val="left"/>
+      <w:pPr>
+        <w:ind w:left="1080" w:hanging="1080"/>
+      </w:pPr>
+      <w:rPr>
+        <w:rFonts w:hint="default"/>
+      </w:rPr>
+    </w:lvl>
+    <w:lvl w:ilvl="4">
+      <w:start w:val="1"/>
+      <w:numFmt w:val="decimal"/>
+      <w:lvlText w:val="%1.%2.%3.%4.%5."/>
+      <w:lvlJc w:val="left"/>
+      <w:pPr>
+        <w:ind w:left="1080" w:hanging="1080"/>
+      </w:pPr>
+      <w:rPr>
+        <w:rFonts w:hint="default"/>
+      </w:rPr>
+    </w:lvl>
+    <w:lvl w:ilvl="5">
+      <w:start w:val="1"/>
+      <w:numFmt w:val="decimal"/>
+      <w:lvlText w:val="%1.%2.%3.%4.%5.%6."/>
+      <w:lvlJc w:val="left"/>
+      <w:pPr>
+        <w:ind w:left="1440" w:hanging="1440"/>
+      </w:pPr>
+      <w:rPr>
+        <w:rFonts w:hint="default"/>
+      </w:rPr>
+    </w:lvl>
+    <w:lvl w:ilvl="6">
+      <w:start w:val="1"/>
+      <w:numFmt w:val="decimal"/>
+      <w:lvlText w:val="%1.%2.%3.%4.%5.%6.%7."/>
+      <w:lvlJc w:val="left"/>
+      <w:pPr>
+        <w:ind w:left="1800" w:hanging="1800"/>
+      </w:pPr>
+      <w:rPr>
+        <w:rFonts w:hint="default"/>
+      </w:rPr>
+    </w:lvl>
+    <w:lvl w:ilvl="7">
+      <w:start w:val="1"/>
+      <w:numFmt w:val="decimal"/>
+      <w:lvlText w:val="%1.%2.%3.%4.%5.%6.%7.%8."/>
+      <w:lvlJc w:val="left"/>
+      <w:pPr>
+        <w:ind w:left="1800" w:hanging="1800"/>
+      </w:pPr>
+      <w:rPr>
+        <w:rFonts w:hint="default"/>
+      </w:rPr>
+    </w:lvl>
+    <w:lvl w:ilvl="8">
+      <w:start w:val="1"/>
+      <w:numFmt w:val="decimal"/>
+      <w:lvlText w:val="%1.%2.%3.%4.%5.%6.%7.%8.%9."/>
+      <w:lvlJc w:val="left"/>
+      <w:pPr>
+        <w:ind w:left="2160" w:hanging="2160"/>
+      </w:pPr>
+      <w:rPr>
+        <w:rFonts w:hint="default"/>
+      </w:rPr>
+    </w:lvl>
+  </w:abstractNum>
+  <w:abstractNum w:abstractNumId="5" w15:restartNumberingAfterBreak="0">
+    <w:nsid w:val="7CF76524"/>
+    <w:multiLevelType w:val="multilevel"/>
+    <w:tmpl w:val="BD3648F0"/>
+    <w:lvl w:ilvl="0">
+      <w:start w:val="1"/>
+      <w:numFmt w:val="decimal"/>
+      <w:lvlText w:val="%1"/>
+      <w:lvlJc w:val="left"/>
+      <w:pPr>
+        <w:ind w:left="576" w:hanging="576"/>
+      </w:pPr>
+      <w:rPr>
+        <w:rFonts w:hint="default"/>
+      </w:rPr>
+    </w:lvl>
+    <w:lvl w:ilvl="1">
+      <w:start w:val="2"/>
+      <w:numFmt w:val="decimal"/>
+      <w:lvlText w:val="%1.%2"/>
+      <w:lvlJc w:val="left"/>
+      <w:pPr>
+        <w:ind w:left="576" w:hanging="576"/>
+      </w:pPr>
+      <w:rPr>
+        <w:rFonts w:hint="default"/>
+      </w:rPr>
+    </w:lvl>
+    <w:lvl w:ilvl="2">
+      <w:start w:val="3"/>
+      <w:numFmt w:val="decimal"/>
+      <w:lvlText w:val="%1.%2.%3"/>
+      <w:lvlJc w:val="left"/>
+      <w:pPr>
+        <w:ind w:left="720" w:hanging="720"/>
+      </w:pPr>
+      <w:rPr>
+        <w:rFonts w:hint="default"/>
+      </w:rPr>
+    </w:lvl>
+    <w:lvl w:ilvl="3">
+      <w:start w:val="1"/>
+      <w:numFmt w:val="decimal"/>
+      <w:lvlText w:val="%1.%2.%3.%4"/>
+      <w:lvlJc w:val="left"/>
+      <w:pPr>
+        <w:ind w:left="1080" w:hanging="1080"/>
+      </w:pPr>
+      <w:rPr>
+        <w:rFonts w:hint="default"/>
+      </w:rPr>
+    </w:lvl>
+    <w:lvl w:ilvl="4">
+      <w:start w:val="1"/>
+      <w:numFmt w:val="decimal"/>
+      <w:lvlText w:val="%1.%2.%3.%4.%5"/>
+      <w:lvlJc w:val="left"/>
+      <w:pPr>
+        <w:ind w:left="1080" w:hanging="1080"/>
+      </w:pPr>
+      <w:rPr>
+        <w:rFonts w:hint="default"/>
+      </w:rPr>
+    </w:lvl>
+    <w:lvl w:ilvl="5">
+      <w:start w:val="1"/>
+      <w:numFmt w:val="decimal"/>
+      <w:lvlText w:val="%1.%2.%3.%4.%5.%6"/>
+      <w:lvlJc w:val="left"/>
+      <w:pPr>
+        <w:ind w:left="1440" w:hanging="1440"/>
+      </w:pPr>
+      <w:rPr>
+        <w:rFonts w:hint="default"/>
+      </w:rPr>
+    </w:lvl>
+    <w:lvl w:ilvl="6">
+      <w:start w:val="1"/>
+      <w:numFmt w:val="decimal"/>
+      <w:lvlText w:val="%1.%2.%3.%4.%5.%6.%7"/>
+      <w:lvlJc w:val="left"/>
+      <w:pPr>
+        <w:ind w:left="1440" w:hanging="1440"/>
+      </w:pPr>
+      <w:rPr>
+        <w:rFonts w:hint="default"/>
+      </w:rPr>
+    </w:lvl>
+    <w:lvl w:ilvl="7">
+      <w:start w:val="1"/>
+      <w:numFmt w:val="decimal"/>
+      <w:lvlText w:val="%1.%2.%3.%4.%5.%6.%7.%8"/>
+      <w:lvlJc w:val="left"/>
+      <w:pPr>
+        <w:ind w:left="1800" w:hanging="1800"/>
+      </w:pPr>
+      <w:rPr>
+        <w:rFonts w:hint="default"/>
+      </w:rPr>
+    </w:lvl>
+    <w:lvl w:ilvl="8">
+      <w:start w:val="1"/>
+      <w:numFmt w:val="decimal"/>
+      <w:lvlText w:val="%1.%2.%3.%4.%5.%6.%7.%8.%9"/>
+      <w:lvlJc w:val="left"/>
+      <w:pPr>
+        <w:ind w:left="2160" w:hanging="2160"/>
+      </w:pPr>
+      <w:rPr>
+        <w:rFonts w:hint="default"/>
+      </w:rPr>
+    </w:lvl>
+  </w:abstractNum>
   <w:num w:numId="1" w16cid:durableId="1244800888">
+    <w:abstractNumId w:val="3"/>
+  </w:num>
+  <w:num w:numId="2" w16cid:durableId="1371418705">
+    <w:abstractNumId w:val="2"/>
+  </w:num>
+  <w:num w:numId="3" w16cid:durableId="614825761">
+    <w:abstractNumId w:val="1"/>
+  </w:num>
+  <w:num w:numId="4" w16cid:durableId="631251649">
+    <w:abstractNumId w:val="4"/>
+  </w:num>
+  <w:num w:numId="5" w16cid:durableId="1807091399">
     <w:abstractNumId w:val="0"/>
+  </w:num>
+  <w:num w:numId="6" w16cid:durableId="1182545284">
+    <w:abstractNumId w:val="5"/>
   </w:num>
 </w:numbering>
 </file>
@@ -1917,7 +3500,7 @@
   </w:docDefaults>
   <w:latentStyles w:defLockedState="0" w:defUIPriority="99" w:defSemiHidden="0" w:defUnhideWhenUsed="0" w:defQFormat="0" w:count="376">
     <w:lsdException w:name="Normal" w:uiPriority="0" w:qFormat="1"/>
-    <w:lsdException w:name="heading 1" w:uiPriority="9" w:qFormat="1"/>
+    <w:lsdException w:name="heading 1" w:uiPriority="1" w:qFormat="1"/>
     <w:lsdException w:name="heading 2" w:semiHidden="1" w:uiPriority="9" w:unhideWhenUsed="1" w:qFormat="1"/>
     <w:lsdException w:name="heading 3" w:semiHidden="1" w:uiPriority="9" w:unhideWhenUsed="1" w:qFormat="1"/>
     <w:lsdException w:name="heading 4" w:semiHidden="1" w:uiPriority="9" w:unhideWhenUsed="1" w:qFormat="1"/>
@@ -1982,7 +3565,7 @@
     <w:lsdException w:name="Closing" w:semiHidden="1" w:unhideWhenUsed="1"/>
     <w:lsdException w:name="Signature" w:semiHidden="1" w:unhideWhenUsed="1"/>
     <w:lsdException w:name="Default Paragraph Font" w:semiHidden="1" w:uiPriority="1" w:unhideWhenUsed="1"/>
-    <w:lsdException w:name="Body Text" w:semiHidden="1" w:unhideWhenUsed="1"/>
+    <w:lsdException w:name="Body Text" w:semiHidden="1" w:uiPriority="1" w:unhideWhenUsed="1" w:qFormat="1"/>
     <w:lsdException w:name="Body Text Indent" w:semiHidden="1" w:unhideWhenUsed="1"/>
     <w:lsdException w:name="List Continue" w:semiHidden="1" w:unhideWhenUsed="1"/>
     <w:lsdException w:name="List Continue 2" w:semiHidden="1" w:unhideWhenUsed="1"/>
@@ -2305,6 +3888,29 @@
       <w14:ligatures w14:val="none"/>
     </w:rPr>
   </w:style>
+  <w:style w:type="paragraph" w:styleId="Heading1">
+    <w:name w:val="heading 1"/>
+    <w:basedOn w:val="Normal"/>
+    <w:next w:val="Normal"/>
+    <w:link w:val="Heading1Char"/>
+    <w:uiPriority w:val="1"/>
+    <w:qFormat/>
+    <w:rsid w:val="002D1C9D"/>
+    <w:pPr>
+      <w:widowControl w:val="0"/>
+      <w:autoSpaceDE w:val="0"/>
+      <w:autoSpaceDN w:val="0"/>
+      <w:spacing w:before="59" w:after="0" w:line="240" w:lineRule="auto"/>
+      <w:outlineLvl w:val="0"/>
+    </w:pPr>
+    <w:rPr>
+      <w:rFonts w:ascii="Times New Roman" w:eastAsia="Times New Roman" w:hAnsi="Times New Roman" w:cs="Times New Roman"/>
+      <w:b/>
+      <w:bCs/>
+      <w:sz w:val="32"/>
+      <w:szCs w:val="32"/>
+    </w:rPr>
+  </w:style>
   <w:style w:type="character" w:default="1" w:styleId="DefaultParagraphFont">
     <w:name w:val="Default Paragraph Font"/>
     <w:uiPriority w:val="1"/>
@@ -2368,6 +3974,73 @@
       <w:rFonts w:ascii="Times New Roman" w:eastAsia="Times New Roman" w:hAnsi="Times New Roman" w:cs="Times New Roman"/>
       <w:sz w:val="24"/>
       <w:szCs w:val="24"/>
+    </w:rPr>
+  </w:style>
+  <w:style w:type="character" w:customStyle="1" w:styleId="Heading1Char">
+    <w:name w:val="Heading 1 Char"/>
+    <w:basedOn w:val="DefaultParagraphFont"/>
+    <w:link w:val="Heading1"/>
+    <w:uiPriority w:val="1"/>
+    <w:rsid w:val="002D1C9D"/>
+    <w:rPr>
+      <w:rFonts w:ascii="Times New Roman" w:eastAsia="Times New Roman" w:hAnsi="Times New Roman" w:cs="Times New Roman"/>
+      <w:b/>
+      <w:bCs/>
+      <w:kern w:val="0"/>
+      <w:sz w:val="32"/>
+      <w:szCs w:val="32"/>
+      <w14:ligatures w14:val="none"/>
+    </w:rPr>
+  </w:style>
+  <w:style w:type="paragraph" w:styleId="BodyText">
+    <w:name w:val="Body Text"/>
+    <w:basedOn w:val="Normal"/>
+    <w:link w:val="BodyTextChar"/>
+    <w:uiPriority w:val="1"/>
+    <w:unhideWhenUsed/>
+    <w:qFormat/>
+    <w:rsid w:val="002D1C9D"/>
+    <w:pPr>
+      <w:widowControl w:val="0"/>
+      <w:autoSpaceDE w:val="0"/>
+      <w:autoSpaceDN w:val="0"/>
+      <w:spacing w:after="0" w:line="240" w:lineRule="auto"/>
+    </w:pPr>
+    <w:rPr>
+      <w:rFonts w:ascii="Times New Roman" w:eastAsia="Times New Roman" w:hAnsi="Times New Roman" w:cs="Times New Roman"/>
+      <w:sz w:val="28"/>
+      <w:szCs w:val="28"/>
+    </w:rPr>
+  </w:style>
+  <w:style w:type="character" w:customStyle="1" w:styleId="BodyTextChar">
+    <w:name w:val="Body Text Char"/>
+    <w:basedOn w:val="DefaultParagraphFont"/>
+    <w:link w:val="BodyText"/>
+    <w:uiPriority w:val="1"/>
+    <w:rsid w:val="002D1C9D"/>
+    <w:rPr>
+      <w:rFonts w:ascii="Times New Roman" w:eastAsia="Times New Roman" w:hAnsi="Times New Roman" w:cs="Times New Roman"/>
+      <w:kern w:val="0"/>
+      <w:sz w:val="28"/>
+      <w:szCs w:val="28"/>
+      <w14:ligatures w14:val="none"/>
+    </w:rPr>
+  </w:style>
+  <w:style w:type="paragraph" w:styleId="ListParagraph">
+    <w:name w:val="List Paragraph"/>
+    <w:basedOn w:val="Normal"/>
+    <w:uiPriority w:val="34"/>
+    <w:qFormat/>
+    <w:rsid w:val="00FC4179"/>
+    <w:pPr>
+      <w:widowControl w:val="0"/>
+      <w:autoSpaceDE w:val="0"/>
+      <w:autoSpaceDN w:val="0"/>
+      <w:spacing w:after="0" w:line="240" w:lineRule="auto"/>
+      <w:ind w:left="822" w:hanging="361"/>
+    </w:pPr>
+    <w:rPr>
+      <w:rFonts w:ascii="Times New Roman" w:eastAsia="Times New Roman" w:hAnsi="Times New Roman" w:cs="Times New Roman"/>
     </w:rPr>
   </w:style>
 </w:styles>
